--- a/SE401/Lectures/8-Integration, System and Regression Testing/Assignment 8.1.docx
+++ b/SE401/Lectures/8-Integration, System and Regression Testing/Assignment 8.1.docx
@@ -406,6 +406,7 @@
       <w:r>
         <w:rPr>
           <w:rFonts w:ascii="Rockwell" w:hAnsi="Rockwell" w:cstheme="minorHAnsi"/>
+          <w:noProof/>
           <w:color w:val="000000" w:themeColor="text1"/>
           <w:sz w:val="22"/>
         </w:rPr>
@@ -668,8 +669,6 @@
         </w:rPr>
         <w:t>Update_Module</w:t>
       </w:r>
-      <w:bookmarkStart w:id="0" w:name="_GoBack"/>
-      <w:bookmarkEnd w:id="0"/>
       <w:proofErr w:type="spellEnd"/>
     </w:p>
     <w:p>
@@ -1290,7 +1289,30 @@
           <w:rFonts w:ascii="Rockwell" w:hAnsi="Rockwell" w:cstheme="minorHAnsi"/>
           <w:sz w:val="22"/>
         </w:rPr>
-        <w:t>: Using the module hierarchy given in Figure 7.13, show the orders of module integration for the top-down and bottom-up integration approaches. Estimate the number of stubs and drivers needed for each approach. Specify the integration testing activities that can be done in parallel, assuming you have three engineers. Based on the resource needs and the ability to carry out concurrent activities, which approach would you select for this system and why?</w:t>
+        <w:t xml:space="preserve">: Using the module hierarchy given in </w:t>
+      </w:r>
+      <w:r>
+        <w:rPr>
+          <w:rFonts w:ascii="Rockwell" w:hAnsi="Rockwell" w:cstheme="minorHAnsi"/>
+          <w:sz w:val="22"/>
+        </w:rPr>
+        <w:t xml:space="preserve">the following </w:t>
+      </w:r>
+      <w:r>
+        <w:rPr>
+          <w:rFonts w:ascii="Rockwell" w:hAnsi="Rockwell" w:cstheme="minorHAnsi"/>
+          <w:sz w:val="22"/>
+        </w:rPr>
+        <w:t>Figure</w:t>
+      </w:r>
+      <w:bookmarkStart w:id="0" w:name="_GoBack"/>
+      <w:bookmarkEnd w:id="0"/>
+      <w:r>
+        <w:rPr>
+          <w:rFonts w:ascii="Rockwell" w:hAnsi="Rockwell" w:cstheme="minorHAnsi"/>
+          <w:sz w:val="22"/>
+        </w:rPr>
+        <w:t>, show the orders of module integration for the top-down and bottom-up integration approaches. Estimate the number of stubs and drivers needed for each approach. Specify the integration testing activities that can be done in parallel, assuming you have three engineers. Based on the resource needs and the ability to carry out concurrent activities, which approach would you select for this system and why?</w:t>
       </w:r>
     </w:p>
     <w:p>
@@ -1303,6 +1325,7 @@
       <w:r>
         <w:rPr>
           <w:rFonts w:ascii="Rockwell" w:hAnsi="Rockwell" w:cstheme="minorHAnsi"/>
+          <w:noProof/>
           <w:sz w:val="22"/>
         </w:rPr>
         <w:drawing>
@@ -4973,6 +4996,15 @@
 </file>
 
 <file path=customXml/item1.xml><?xml version="1.0" encoding="utf-8"?>
+<p:properties xmlns:p="http://schemas.microsoft.com/office/2006/metadata/properties" xmlns:xsi="http://www.w3.org/2001/XMLSchema-instance" xmlns:pc="http://schemas.microsoft.com/office/infopath/2007/PartnerControls">
+  <documentManagement>
+    <_ip_UnifiedCompliancePolicyUIAction xmlns="http://schemas.microsoft.com/sharepoint/v3" xsi:nil="true"/>
+    <_ip_UnifiedCompliancePolicyProperties xmlns="http://schemas.microsoft.com/sharepoint/v3" xsi:nil="true"/>
+  </documentManagement>
+</p:properties>
+</file>
+
+<file path=customXml/item2.xml><?xml version="1.0" encoding="utf-8"?>
 <ct:contentTypeSchema xmlns:ct="http://schemas.microsoft.com/office/2006/metadata/contentType" xmlns:ma="http://schemas.microsoft.com/office/2006/metadata/properties/metaAttributes" ct:_="" ma:_="" ma:contentTypeName="Document" ma:contentTypeID="0x010100DEEA25CC0A0AC24199CDC46C25B8B0BC" ma:contentTypeVersion="10" ma:contentTypeDescription="Create a new document." ma:contentTypeScope="" ma:versionID="e3b47856d4cf355c0dacb39e1084d14f">
   <xsd:schema xmlns:xsd="http://www.w3.org/2001/XMLSchema" xmlns:xs="http://www.w3.org/2001/XMLSchema" xmlns:p="http://schemas.microsoft.com/office/2006/metadata/properties" xmlns:ns1="http://schemas.microsoft.com/sharepoint/v3" xmlns:ns2="6dc4bcd6-49db-4c07-9060-8acfc67cef9f" xmlns:ns3="fb0879af-3eba-417a-a55a-ffe6dcd6ca77" targetNamespace="http://schemas.microsoft.com/office/2006/metadata/properties" ma:root="true" ma:fieldsID="a845a615265fdb1f7b12cc65ac20ecbd" ns1:_="" ns2:_="" ns3:_="">
     <xsd:import namespace="http://schemas.microsoft.com/sharepoint/v3"/>
@@ -5180,15 +5212,6 @@
 </ct:contentTypeSchema>
 </file>
 
-<file path=customXml/item2.xml><?xml version="1.0" encoding="utf-8"?>
-<p:properties xmlns:p="http://schemas.microsoft.com/office/2006/metadata/properties" xmlns:xsi="http://www.w3.org/2001/XMLSchema-instance" xmlns:pc="http://schemas.microsoft.com/office/infopath/2007/PartnerControls">
-  <documentManagement>
-    <_ip_UnifiedCompliancePolicyUIAction xmlns="http://schemas.microsoft.com/sharepoint/v3" xsi:nil="true"/>
-    <_ip_UnifiedCompliancePolicyProperties xmlns="http://schemas.microsoft.com/sharepoint/v3" xsi:nil="true"/>
-  </documentManagement>
-</p:properties>
-</file>
-
 <file path=customXml/item3.xml><?xml version="1.0" encoding="utf-8"?>
 <?mso-contentType ?>
 <FormTemplates xmlns="http://schemas.microsoft.com/sharepoint/v3/contenttype/forms">
@@ -5199,6 +5222,16 @@
 </file>
 
 <file path=customXml/itemProps1.xml><?xml version="1.0" encoding="utf-8"?>
+<ds:datastoreItem xmlns:ds="http://schemas.openxmlformats.org/officeDocument/2006/customXml" ds:itemID="{DCA74777-9C48-4306-9439-1305A002AB95}">
+  <ds:schemaRefs>
+    <ds:schemaRef ds:uri="http://schemas.microsoft.com/office/2006/metadata/properties"/>
+    <ds:schemaRef ds:uri="http://schemas.microsoft.com/office/infopath/2007/PartnerControls"/>
+    <ds:schemaRef ds:uri="http://schemas.microsoft.com/sharepoint/v3"/>
+  </ds:schemaRefs>
+</ds:datastoreItem>
+</file>
+
+<file path=customXml/itemProps2.xml><?xml version="1.0" encoding="utf-8"?>
 <ds:datastoreItem xmlns:ds="http://schemas.openxmlformats.org/officeDocument/2006/customXml" ds:itemID="{0833989E-2E01-4DC8-9851-4C3574082655}">
   <ds:schemaRefs>
     <ds:schemaRef ds:uri="http://schemas.microsoft.com/office/2006/metadata/contentType"/>
@@ -5218,16 +5251,6 @@
 </ds:datastoreItem>
 </file>
 
-<file path=customXml/itemProps2.xml><?xml version="1.0" encoding="utf-8"?>
-<ds:datastoreItem xmlns:ds="http://schemas.openxmlformats.org/officeDocument/2006/customXml" ds:itemID="{DCA74777-9C48-4306-9439-1305A002AB95}">
-  <ds:schemaRefs>
-    <ds:schemaRef ds:uri="http://schemas.microsoft.com/office/2006/metadata/properties"/>
-    <ds:schemaRef ds:uri="http://schemas.microsoft.com/office/infopath/2007/PartnerControls"/>
-    <ds:schemaRef ds:uri="http://schemas.microsoft.com/sharepoint/v3"/>
-  </ds:schemaRefs>
-</ds:datastoreItem>
-</file>
-
 <file path=customXml/itemProps3.xml><?xml version="1.0" encoding="utf-8"?>
 <ds:datastoreItem xmlns:ds="http://schemas.openxmlformats.org/officeDocument/2006/customXml" ds:itemID="{D2FE428D-C27A-47C5-9B91-EF8FBB317E0E}">
   <ds:schemaRefs>
